--- a/法令ファイル/独立行政法人地域医療機能推進機構法/独立行政法人地域医療機能推進機構法（平成十七年法律第七十一号）.docx
+++ b/法令ファイル/独立行政法人地域医療機能推進機構法/独立行政法人地域医療機能推進機構法（平成十七年法律第七十一号）.docx
@@ -181,6 +181,8 @@
       </w:pPr>
       <w:r>
         <w:t>通則法第十九条第二項の個別法で定める役員は、理事とする。</w:t>
+        <w:br/>
+        <w:t>ただし、理事が置かれていないときは、監事とする。</w:t>
       </w:r>
     </w:p>
     <w:p>
@@ -228,35 +230,23 @@
     </w:p>
     <w:p>
       <w:pPr>
-        <w:pStyle w:val="Heading6"/>
+        <w:pStyle w:val="ListBullet"/>
         <w:ind w:left="880"/>
       </w:pPr>
       <w:r>
         <w:t>一</w:t>
-      </w:r>
-    </w:p>
-    <w:p>
-      <w:pPr>
-        <w:ind w:left="880"/>
-      </w:pPr>
-      <w:r>
+        <w:br/>
         <w:t>物品の製造若しくは販売、工事の請負若しくは役務の提供を業とする者であって機構と取引上密接な利害関係を有するもの又はこれらの者が法人であるときはその役員（いかなる名称によるかを問わず、これと同等以上の職権又は支配力を有する者を含む。）</w:t>
       </w:r>
     </w:p>
     <w:p>
       <w:pPr>
-        <w:pStyle w:val="Heading6"/>
+        <w:pStyle w:val="ListBullet"/>
         <w:ind w:left="880"/>
       </w:pPr>
       <w:r>
         <w:t>二</w:t>
-      </w:r>
-    </w:p>
-    <w:p>
-      <w:pPr>
-        <w:ind w:left="880"/>
-      </w:pPr>
-      <w:r>
+        <w:br/>
         <w:t>前号に掲げる事業者の団体の役員（いかなる名称によるかを問わず、これと同等以上の職権又は支配力を有する者を含む。）</w:t>
       </w:r>
     </w:p>
@@ -284,6 +274,8 @@
     <w:p>
       <w:r>
         <w:t>機構の役員及び職員は、職務上知ることのできた秘密を漏らしてはならない。</w:t>
+        <w:br/>
+        <w:t>その職を退いた後も、同様とする。</w:t>
       </w:r>
     </w:p>
     <w:p>
@@ -322,69 +314,45 @@
     </w:p>
     <w:p>
       <w:pPr>
-        <w:pStyle w:val="Heading6"/>
+        <w:pStyle w:val="ListBullet"/>
         <w:ind w:left="880"/>
       </w:pPr>
       <w:r>
         <w:t>一</w:t>
-      </w:r>
-    </w:p>
-    <w:p>
-      <w:pPr>
-        <w:ind w:left="880"/>
-      </w:pPr>
-      <w:r>
+        <w:br/>
         <w:t>病院の設置及び運営を行うこと。</w:t>
       </w:r>
     </w:p>
     <w:p>
       <w:pPr>
-        <w:pStyle w:val="Heading6"/>
+        <w:pStyle w:val="ListBullet"/>
         <w:ind w:left="880"/>
       </w:pPr>
       <w:r>
         <w:t>二</w:t>
-      </w:r>
-    </w:p>
-    <w:p>
-      <w:pPr>
-        <w:ind w:left="880"/>
-      </w:pPr>
-      <w:r>
+        <w:br/>
         <w:t>介護老人保健施設の設置及び運営を行うこと。</w:t>
       </w:r>
     </w:p>
     <w:p>
       <w:pPr>
-        <w:pStyle w:val="Heading6"/>
+        <w:pStyle w:val="ListBullet"/>
         <w:ind w:left="880"/>
       </w:pPr>
       <w:r>
         <w:t>三</w:t>
-      </w:r>
-    </w:p>
-    <w:p>
-      <w:pPr>
-        <w:ind w:left="880"/>
-      </w:pPr>
-      <w:r>
+        <w:br/>
         <w:t>看護師養成施設（保健師助産師看護師法（昭和二十三年法律第二百三号）第二十一条第二号に規定する学校及び同条第三号に規定する看護師養成所をいう。）の設置及び運営を行うこと。</w:t>
       </w:r>
     </w:p>
     <w:p>
       <w:pPr>
-        <w:pStyle w:val="Heading6"/>
+        <w:pStyle w:val="ListBullet"/>
         <w:ind w:left="880"/>
       </w:pPr>
       <w:r>
         <w:t>四</w:t>
-      </w:r>
-    </w:p>
-    <w:p>
-      <w:pPr>
-        <w:ind w:left="880"/>
-      </w:pPr>
-      <w:r>
+        <w:br/>
         <w:t>前三号に掲げる業務に附帯する業務を行うこと。</w:t>
       </w:r>
     </w:p>
@@ -591,6 +559,8 @@
       </w:pPr>
       <w:r>
         <w:t>前項に規定するもののほか、機構は、長期借入金又は債券で政令で定めるものの償還に充てるため、厚生労働大臣の認可を受けて、長期借入金をし、又は債券を発行することができる。</w:t>
+        <w:br/>
+        <w:t>ただし、その償還期間が政令で定める期間のものに限る。</w:t>
       </w:r>
     </w:p>
     <w:p>
@@ -770,35 +740,23 @@
     </w:p>
     <w:p>
       <w:pPr>
-        <w:pStyle w:val="Heading6"/>
+        <w:pStyle w:val="ListBullet"/>
         <w:ind w:left="880"/>
       </w:pPr>
       <w:r>
         <w:t>一</w:t>
-      </w:r>
-    </w:p>
-    <w:p>
-      <w:pPr>
-        <w:ind w:left="880"/>
-      </w:pPr>
-      <w:r>
+        <w:br/>
         <w:t>第十六条第一項の承認をしようとするとき。</w:t>
       </w:r>
     </w:p>
     <w:p>
       <w:pPr>
-        <w:pStyle w:val="Heading6"/>
+        <w:pStyle w:val="ListBullet"/>
         <w:ind w:left="880"/>
       </w:pPr>
       <w:r>
         <w:t>二</w:t>
-      </w:r>
-    </w:p>
-    <w:p>
-      <w:pPr>
-        <w:ind w:left="880"/>
-      </w:pPr>
-      <w:r>
+        <w:br/>
         <w:t>第十七条第一項、第二項若しくは第五項又は第十八条の認可をしようとするとき。</w:t>
       </w:r>
     </w:p>
@@ -877,52 +835,34 @@
     </w:p>
     <w:p>
       <w:pPr>
-        <w:pStyle w:val="Heading6"/>
+        <w:pStyle w:val="ListBullet"/>
         <w:ind w:left="880"/>
       </w:pPr>
       <w:r>
         <w:t>一</w:t>
-      </w:r>
-    </w:p>
-    <w:p>
-      <w:pPr>
-        <w:ind w:left="880"/>
-      </w:pPr>
-      <w:r>
+        <w:br/>
         <w:t>第十三条に規定する業務以外の業務を行ったとき。</w:t>
       </w:r>
     </w:p>
     <w:p>
       <w:pPr>
-        <w:pStyle w:val="Heading6"/>
+        <w:pStyle w:val="ListBullet"/>
         <w:ind w:left="880"/>
       </w:pPr>
       <w:r>
         <w:t>二</w:t>
-      </w:r>
-    </w:p>
-    <w:p>
-      <w:pPr>
-        <w:ind w:left="880"/>
-      </w:pPr>
-      <w:r>
+        <w:br/>
         <w:t>第十六条第一項の規定により厚生労働大臣の承認を受けなければならない場合において、その承認を受けなかったとき。</w:t>
       </w:r>
     </w:p>
     <w:p>
       <w:pPr>
-        <w:pStyle w:val="Heading6"/>
+        <w:pStyle w:val="ListBullet"/>
         <w:ind w:left="880"/>
       </w:pPr>
       <w:r>
         <w:t>三</w:t>
-      </w:r>
-    </w:p>
-    <w:p>
-      <w:pPr>
-        <w:ind w:left="880"/>
-      </w:pPr>
-      <w:r>
+        <w:br/>
         <w:t>第十七条第一項、第二項若しくは第五項又は第十八条の規定により厚生労働大臣の認可を受けなければならない場合において、その認可を受けなかったとき。</w:t>
       </w:r>
     </w:p>
@@ -950,6 +890,8 @@
     <w:p>
       <w:r>
         <w:t>この法律は、公布の日から施行する。</w:t>
+        <w:br/>
+        <w:t>ただし、附則第五条から第七条までの規定は、平成十七年十月一日から施行する。</w:t>
       </w:r>
     </w:p>
     <w:p>
@@ -1180,7 +1122,7 @@
         <w:pStyle w:val="Heading1"/>
       </w:pPr>
       <w:r>
-        <w:t>附　則（平成一八年六月二一日法律第八三号）</w:t>
+        <w:t>附則（平成一八年六月二一日法律第八三号）</w:t>
       </w:r>
     </w:p>
     <w:p>
@@ -1194,57 +1136,49 @@
     <w:p>
       <w:r>
         <w:t>この法律は、平成十八年十月一日から施行する。</w:t>
+        <w:br/>
+        <w:t>ただし、次の各号に掲げる規定は、それぞれ当該各号に定める日から施行する。</w:t>
       </w:r>
     </w:p>
     <w:p>
       <w:pPr>
-        <w:pStyle w:val="Heading6"/>
+        <w:pStyle w:val="ListBullet"/>
         <w:ind w:left="880"/>
       </w:pPr>
       <w:r>
         <w:t>一</w:t>
+        <w:br/>
+        <w:t>第十条並びに附則第四条、第三十三条から第三十六条まで、第五十二条第一項及び第二項、第百五条、第百二十四条並びに第百三十一条から第百三十三条までの規定</w:t>
+        <w:br/>
+        <w:br/>
+        <w:br/>
+        <w:t>公布の日</w:t>
       </w:r>
     </w:p>
     <w:p>
       <w:pPr>
-        <w:ind w:left="880"/>
-      </w:pPr>
-      <w:r>
-        <w:t>第十条並びに附則第四条、第三十三条から第三十六条まで、第五十二条第一項及び第二項、第百五条、第百二十四条並びに第百三十一条から第百三十三条までの規定</w:t>
-      </w:r>
-    </w:p>
-    <w:p>
-      <w:pPr>
-        <w:pStyle w:val="Heading6"/>
+        <w:pStyle w:val="ListBullet"/>
         <w:ind w:left="880"/>
       </w:pPr>
       <w:r>
         <w:t>二～四</w:t>
-      </w:r>
-    </w:p>
-    <w:p>
-      <w:pPr>
-        <w:ind w:left="880"/>
-      </w:pPr>
-      <w:r>
+        <w:br/>
         <w:t>略</w:t>
       </w:r>
     </w:p>
     <w:p>
       <w:pPr>
-        <w:pStyle w:val="Heading6"/>
+        <w:pStyle w:val="ListBullet"/>
         <w:ind w:left="880"/>
       </w:pPr>
       <w:r>
         <w:t>五</w:t>
-      </w:r>
-    </w:p>
-    <w:p>
-      <w:pPr>
-        <w:ind w:left="880"/>
-      </w:pPr>
-      <w:r>
+        <w:br/>
         <w:t>第四条、第八条及び第二十五条並びに附則第十六条、第十七条、第十八条第一項及び第二項、第十九条から第三十一条まで、第八十条、第八十二条、第八十八条、第九十二条、第百一条、第百四条、第百七条、第百八条、第百十五条、第百十六条、第百十八条、第百二十一条並びに第百二十九条の規定</w:t>
+        <w:br/>
+        <w:br/>
+        <w:br/>
+        <w:t>平成二十年十月一日</w:t>
       </w:r>
     </w:p>
     <w:p>
@@ -1313,7 +1247,7 @@
         <w:pStyle w:val="Heading1"/>
       </w:pPr>
       <w:r>
-        <w:t>附　則（平成一九年三月三一日法律第二三号）</w:t>
+        <w:t>附則（平成一九年三月三一日法律第二三号）</w:t>
       </w:r>
     </w:p>
     <w:p>
@@ -1365,7 +1299,7 @@
         <w:pStyle w:val="Heading1"/>
       </w:pPr>
       <w:r>
-        <w:t>附　則（平成一九年七月六日法律第一一〇号）</w:t>
+        <w:t>附則（平成一九年七月六日法律第一一〇号）</w:t>
       </w:r>
     </w:p>
     <w:p>
@@ -1379,23 +1313,23 @@
     <w:p>
       <w:r>
         <w:t>この法律は、平成二十年四月一日から施行する。</w:t>
+        <w:br/>
+        <w:t>ただし、次の各号に掲げる規定は、それぞれ当該各号に定める日から施行する。</w:t>
       </w:r>
     </w:p>
     <w:p>
       <w:pPr>
-        <w:pStyle w:val="Heading6"/>
+        <w:pStyle w:val="ListBullet"/>
         <w:ind w:left="880"/>
       </w:pPr>
       <w:r>
         <w:t>一</w:t>
-      </w:r>
-    </w:p>
-    <w:p>
-      <w:pPr>
-        <w:ind w:left="880"/>
-      </w:pPr>
-      <w:r>
+        <w:br/>
         <w:t>第一条、第六条、第十三条、第十六条及び第十九条並びに附則第二十三条、第二十五条、第二十七条及び第二十八条の規定</w:t>
+        <w:br/>
+        <w:br/>
+        <w:br/>
+        <w:t>公布の日</w:t>
       </w:r>
     </w:p>
     <w:p>
@@ -1434,7 +1368,7 @@
         <w:pStyle w:val="Heading1"/>
       </w:pPr>
       <w:r>
-        <w:t>附　則（平成二二年八月一一日法律第四八号）</w:t>
+        <w:t>附則（平成二二年八月一一日法律第四八号）</w:t>
       </w:r>
     </w:p>
     <w:p>
@@ -1452,7 +1386,7 @@
         <w:pStyle w:val="Heading1"/>
       </w:pPr>
       <w:r>
-        <w:t>附　則（平成二三年六月二二日法律第七二号）</w:t>
+        <w:t>附則（平成二三年六月二二日法律第七二号）</w:t>
       </w:r>
     </w:p>
     <w:p>
@@ -1466,23 +1400,23 @@
     <w:p>
       <w:r>
         <w:t>この法律は、平成二十四年四月一日から施行する。</w:t>
+        <w:br/>
+        <w:t>ただし、次の各号に掲げる規定は、当該各号に定める日から施行する。</w:t>
       </w:r>
     </w:p>
     <w:p>
       <w:pPr>
-        <w:pStyle w:val="Heading6"/>
+        <w:pStyle w:val="ListBullet"/>
         <w:ind w:left="880"/>
       </w:pPr>
       <w:r>
         <w:t>一</w:t>
-      </w:r>
-    </w:p>
-    <w:p>
-      <w:pPr>
-        <w:ind w:left="880"/>
-      </w:pPr>
-      <w:r>
+        <w:br/>
         <w:t>第二条（老人福祉法目次の改正規定、同法第四章の二を削る改正規定、同法第四章の三を第四章の二とする改正規定及び同法第四十条第一号の改正規定（「第二十八条の十二第一項若しくは」を削る部分に限る。）に限る。）、第四条、第六条及び第七条の規定並びに附則第九条、第十一条、第十五条、第二十二条、第四十一条、第四十七条（東日本大震災に対処するための特別の財政援助及び助成に関する法律（平成二十三年法律第四十号）附則第一条ただし書の改正規定及び同条各号を削る改正規定並びに同法附則第十四条の改正規定に限る。）及び第五十条から第五十二条までの規定</w:t>
+        <w:br/>
+        <w:br/>
+        <w:br/>
+        <w:t>公布の日</w:t>
       </w:r>
     </w:p>
     <w:p>
@@ -1534,7 +1468,7 @@
         <w:pStyle w:val="Heading1"/>
       </w:pPr>
       <w:r>
-        <w:t>附　則（平成二三年六月二四日法律第七三号）</w:t>
+        <w:t>附則（平成二三年六月二四日法律第七三号）</w:t>
       </w:r>
     </w:p>
     <w:p>
@@ -1548,6 +1482,8 @@
     <w:p>
       <w:r>
         <w:t>この法律は、公布の日から起算して三年を超えない範囲内において政令で定める日から施行する。</w:t>
+        <w:br/>
+        <w:t>ただし、第一条並びに次条並びに附則第三条第一項（厚生労働大臣が定めることに係る部分に限る。）、第四条及び第十四条の規定は、公布の日から施行する。</w:t>
       </w:r>
     </w:p>
     <w:p>
@@ -1681,7 +1617,7 @@
         <w:pStyle w:val="Heading1"/>
       </w:pPr>
       <w:r>
-        <w:t>附　則（平成二六年六月一三日法律第六七号）</w:t>
+        <w:t>附則（平成二六年六月一三日法律第六七号）</w:t>
       </w:r>
     </w:p>
     <w:p>
@@ -1695,23 +1631,23 @@
     <w:p>
       <w:r>
         <w:t>この法律は、独立行政法人通則法の一部を改正する法律（平成二十六年法律第六十六号。以下「通則法改正法」という。）の施行の日から施行する。</w:t>
+        <w:br/>
+        <w:t>ただし、次の各号に掲げる規定は、当該各号に定める日から施行する。</w:t>
       </w:r>
     </w:p>
     <w:p>
       <w:pPr>
-        <w:pStyle w:val="Heading6"/>
+        <w:pStyle w:val="ListBullet"/>
         <w:ind w:left="880"/>
       </w:pPr>
       <w:r>
         <w:t>一</w:t>
-      </w:r>
-    </w:p>
-    <w:p>
-      <w:pPr>
-        <w:ind w:left="880"/>
-      </w:pPr>
-      <w:r>
+        <w:br/>
         <w:t>附則第十四条第二項、第十八条及び第三十条の規定</w:t>
+        <w:br/>
+        <w:br/>
+        <w:br/>
+        <w:t>公布の日</w:t>
       </w:r>
     </w:p>
     <w:p>
@@ -1763,7 +1699,7 @@
         <w:pStyle w:val="Heading1"/>
       </w:pPr>
       <w:r>
-        <w:t>附　則（平成二六年六月二五日法律第八三号）</w:t>
+        <w:t>附則（平成二六年六月二五日法律第八三号）</w:t>
       </w:r>
     </w:p>
     <w:p>
@@ -1777,57 +1713,49 @@
     <w:p>
       <w:r>
         <w:t>この法律は、公布の日又は平成二十六年四月一日のいずれか遅い日から施行する。</w:t>
+        <w:br/>
+        <w:t>ただし、次の各号に掲げる規定は、当該各号に定める日から施行する。</w:t>
       </w:r>
     </w:p>
     <w:p>
       <w:pPr>
-        <w:pStyle w:val="Heading6"/>
+        <w:pStyle w:val="ListBullet"/>
         <w:ind w:left="880"/>
       </w:pPr>
       <w:r>
         <w:t>一</w:t>
+        <w:br/>
+        <w:t>第十二条中診療放射線技師法第二十六条第二項の改正規定及び第二十四条の規定並びに次条並びに附則第七条、第十三条ただし書、第十八条、第二十条第一項ただし書、第二十二条、第二十五条、第二十九条、第三十一条、第六十一条、第六十二条、第六十四条、第六十七条、第七十一条及び第七十二条の規定</w:t>
+        <w:br/>
+        <w:br/>
+        <w:br/>
+        <w:t>公布の日</w:t>
       </w:r>
     </w:p>
     <w:p>
       <w:pPr>
-        <w:ind w:left="880"/>
-      </w:pPr>
-      <w:r>
-        <w:t>第十二条中診療放射線技師法第二十六条第二項の改正規定及び第二十四条の規定並びに次条並びに附則第七条、第十三条ただし書、第十八条、第二十条第一項ただし書、第二十二条、第二十五条、第二十九条、第三十一条、第六十一条、第六十二条、第六十四条、第六十七条、第七十一条及び第七十二条の規定</w:t>
-      </w:r>
-    </w:p>
-    <w:p>
-      <w:pPr>
-        <w:pStyle w:val="Heading6"/>
+        <w:pStyle w:val="ListBullet"/>
         <w:ind w:left="880"/>
       </w:pPr>
       <w:r>
         <w:t>二～五</w:t>
-      </w:r>
-    </w:p>
-    <w:p>
-      <w:pPr>
-        <w:ind w:left="880"/>
-      </w:pPr>
-      <w:r>
+        <w:br/>
         <w:t>略</w:t>
       </w:r>
     </w:p>
     <w:p>
       <w:pPr>
-        <w:pStyle w:val="Heading6"/>
+        <w:pStyle w:val="ListBullet"/>
         <w:ind w:left="880"/>
       </w:pPr>
       <w:r>
         <w:t>六</w:t>
-      </w:r>
-    </w:p>
-    <w:p>
-      <w:pPr>
-        <w:ind w:left="880"/>
-      </w:pPr>
-      <w:r>
+        <w:br/>
         <w:t>第六条の規定（次号に掲げる改正規定を除く。）、第十一条の規定、第十五条中国民健康保険法第五十五条第一項の改正規定、同法第百十六条の二第一項第六号の改正規定（「同法第八条第二十四項」を「同条第二十五項」に改める部分に限る。）及び同法附則第五条の二第一項の改正規定、第十六条中老人福祉法第五条の二第三項の改正規定（「居宅介護サービス費、」の下に「地域密着型通所介護若しくは」を加える部分に限る。）、同条第七項の改正規定、同法第十条の四第一項第二号の改正規定（「規定する通所介護」の下に「、地域密着型通所介護」を加える部分に限る。）、同法第二十条の二の二の改正規定（「居宅介護サービス費、」の下に「地域密着型通所介護若しくは」を加える部分に限る。）及び同法第二十条の八第四項の改正規定（「、小規模多機能型居宅介護」の下に「、地域密着型通所介護」を加える部分に限る。）、第十八条中高齢者の医療の確保に関する法律第五十五条第一項第五号の改正規定（「同法第八条第二十四項」を「同条第二十五項」に改める部分に限る。）並びに同法附則第二条及び第十三条の十一第一項の改正規定並びに第二十二条の規定並びに附則第二十条（第一項ただし書を除く。）、第二十一条、第四十二条、第四十三条並びに第四十九条の規定、附則第五十条中国有財産特別措置法（昭和二十七年法律第二百十九号）第二条第二項第四号ロの改正規定（「居宅サービス、」の下に「地域密着型通所介護若しくは」を加える部分に限る。）、附則第五十二条中登録免許税法（昭和四十二年法律第三十五号）別表第三の二十四の項の改正規定、附則第五十五条及び第五十六条の規定、附則第五十九条の規定（第三号に掲げる改正規定を除く。）並びに附則第六十条の規定</w:t>
+        <w:br/>
+        <w:br/>
+        <w:br/>
+        <w:t>平成二十八年四月一日までの間において政令で定める日</w:t>
       </w:r>
     </w:p>
     <w:p>
@@ -1866,7 +1794,7 @@
         <w:pStyle w:val="Heading1"/>
       </w:pPr>
       <w:r>
-        <w:t>附　則（平成二七年五月二九日法律第三一号）</w:t>
+        <w:t>附則（平成二七年五月二九日法律第三一号）</w:t>
       </w:r>
     </w:p>
     <w:p>
@@ -1880,40 +1808,38 @@
     <w:p>
       <w:r>
         <w:t>この法律は、平成三十年四月一日から施行する。</w:t>
+        <w:br/>
+        <w:t>ただし、次の各号に掲げる規定は、それぞれ当該各号に定める日から施行する。</w:t>
       </w:r>
     </w:p>
     <w:p>
       <w:pPr>
-        <w:pStyle w:val="Heading6"/>
+        <w:pStyle w:val="ListBullet"/>
         <w:ind w:left="880"/>
       </w:pPr>
       <w:r>
         <w:t>一</w:t>
+        <w:br/>
+        <w:t>第一条の規定、第五条中健康保険法第九十条第二項及び第九十五条第六号の改正規定、同法第百五十三条第一項の改正規定、同法附則第四条の四の改正規定、同法附則第五条の改正規定、同法附則第五条の二の改正規定、同法附則第五条の三の改正規定並びに同条の次に四条を加える改正規定、第七条中船員保険法第七十条第四項の改正規定及び同法第八十五条第二項第三号の改正規定、第八条の規定並びに第十二条中社会保険診療報酬支払基金法第十五条第二項の改正規定並びに次条第一項並びに附則第六条から第九条まで、第十五条、第十八条、第二十六条、第五十九条、第六十二条及び第六十七条から第六十九条までの規定</w:t>
+        <w:br/>
+        <w:br/>
+        <w:br/>
+        <w:t>公布の日</w:t>
       </w:r>
     </w:p>
     <w:p>
       <w:pPr>
-        <w:ind w:left="880"/>
-      </w:pPr>
-      <w:r>
-        <w:t>第一条の規定、第五条中健康保険法第九十条第二項及び第九十五条第六号の改正規定、同法第百五十三条第一項の改正規定、同法附則第四条の四の改正規定、同法附則第五条の改正規定、同法附則第五条の二の改正規定、同法附則第五条の三の改正規定並びに同条の次に四条を加える改正規定、第七条中船員保険法第七十条第四項の改正規定及び同法第八十五条第二項第三号の改正規定、第八条の規定並びに第十二条中社会保険診療報酬支払基金法第十五条第二項の改正規定並びに次条第一項並びに附則第六条から第九条まで、第十五条、第十八条、第二十六条、第五十九条、第六十二条及び第六十七条から第六十九条までの規定</w:t>
-      </w:r>
-    </w:p>
-    <w:p>
-      <w:pPr>
-        <w:pStyle w:val="Heading6"/>
+        <w:pStyle w:val="ListBullet"/>
         <w:ind w:left="880"/>
       </w:pPr>
       <w:r>
         <w:t>二</w:t>
-      </w:r>
-    </w:p>
-    <w:p>
-      <w:pPr>
-        <w:ind w:left="880"/>
-      </w:pPr>
-      <w:r>
+        <w:br/>
         <w:t>第二条、第五条（前号に掲げる改正規定を除く。）、第七条（前号に掲げる改正規定を除く。）、第九条、第十二条（前号に掲げる改正規定を除く。）及び第十四条の規定並びに附則第十六条、第十七条、第十九条、第二十一条から第二十五条まで、第三十三条から第四十四条まで、第四十七条から第五十一条まで、第五十六条、第五十八条及び第六十四条の規定</w:t>
+        <w:br/>
+        <w:br/>
+        <w:br/>
+        <w:t>平成二十八年四月一日</w:t>
       </w:r>
     </w:p>
     <w:p>
@@ -1962,7 +1888,7 @@
     </w:pPr>
     <w:r>
       <w:tab/>
-      <w:t>WeGov v0.1 - FTS141</w:t>
+      <w:t>WeGov v0.2 - FTS141</w:t>
     </w:r>
   </w:p>
 </w:ftr>
